--- a/Ran research-work report Oct 2017.docx
+++ b/Ran research-work report Oct 2017.docx
@@ -440,7 +440,7 @@
                 <w:noProof/>
                 <w:webHidden/>
               </w:rPr>
-              <w:t>2</w:t>
+              <w:t>3</w:t>
             </w:r>
             <w:r>
               <w:rPr>
@@ -526,7 +526,7 @@
                 <w:noProof/>
                 <w:webHidden/>
               </w:rPr>
-              <w:t>3</w:t>
+              <w:t>6</w:t>
             </w:r>
             <w:r>
               <w:rPr>
@@ -612,7 +612,7 @@
                 <w:noProof/>
                 <w:webHidden/>
               </w:rPr>
-              <w:t>4</w:t>
+              <w:t>7</w:t>
             </w:r>
             <w:r>
               <w:rPr>
@@ -682,7 +682,7 @@
                 <w:noProof/>
                 <w:webHidden/>
               </w:rPr>
-              <w:t>7</w:t>
+              <w:t>11</w:t>
             </w:r>
             <w:r>
               <w:rPr>
@@ -752,7 +752,7 @@
                 <w:noProof/>
                 <w:webHidden/>
               </w:rPr>
-              <w:t>8</w:t>
+              <w:t>12</w:t>
             </w:r>
             <w:r>
               <w:rPr>
@@ -822,7 +822,7 @@
                 <w:noProof/>
                 <w:webHidden/>
               </w:rPr>
-              <w:t>8</w:t>
+              <w:t>12</w:t>
             </w:r>
             <w:r>
               <w:rPr>
@@ -892,7 +892,7 @@
                 <w:noProof/>
                 <w:webHidden/>
               </w:rPr>
-              <w:t>9</w:t>
+              <w:t>13</w:t>
             </w:r>
             <w:r>
               <w:rPr>
@@ -962,7 +962,7 @@
                 <w:noProof/>
                 <w:webHidden/>
               </w:rPr>
-              <w:t>9</w:t>
+              <w:t>13</w:t>
             </w:r>
             <w:r>
               <w:rPr>
@@ -1032,7 +1032,7 @@
                 <w:noProof/>
                 <w:webHidden/>
               </w:rPr>
-              <w:t>9</w:t>
+              <w:t>13</w:t>
             </w:r>
             <w:r>
               <w:rPr>
@@ -1102,7 +1102,7 @@
                 <w:noProof/>
                 <w:webHidden/>
               </w:rPr>
-              <w:t>9</w:t>
+              <w:t>13</w:t>
             </w:r>
             <w:r>
               <w:rPr>
@@ -1172,7 +1172,7 @@
                 <w:noProof/>
                 <w:webHidden/>
               </w:rPr>
-              <w:t>9</w:t>
+              <w:t>13</w:t>
             </w:r>
             <w:r>
               <w:rPr>
@@ -1242,7 +1242,7 @@
                 <w:noProof/>
                 <w:webHidden/>
               </w:rPr>
-              <w:t>9</w:t>
+              <w:t>13</w:t>
             </w:r>
             <w:r>
               <w:rPr>
@@ -1312,7 +1312,7 @@
                 <w:noProof/>
                 <w:webHidden/>
               </w:rPr>
-              <w:t>10</w:t>
+              <w:t>14</w:t>
             </w:r>
             <w:r>
               <w:rPr>
@@ -1382,7 +1382,7 @@
                 <w:noProof/>
                 <w:webHidden/>
               </w:rPr>
-              <w:t>10</w:t>
+              <w:t>14</w:t>
             </w:r>
             <w:r>
               <w:rPr>
@@ -1452,7 +1452,7 @@
                 <w:noProof/>
                 <w:webHidden/>
               </w:rPr>
-              <w:t>11</w:t>
+              <w:t>16</w:t>
             </w:r>
             <w:r>
               <w:rPr>
@@ -1522,7 +1522,7 @@
                 <w:noProof/>
                 <w:webHidden/>
               </w:rPr>
-              <w:t>12</w:t>
+              <w:t>17</w:t>
             </w:r>
             <w:r>
               <w:rPr>
@@ -3336,8 +3336,16 @@
         <w:jc w:val="both"/>
         <w:rPr>
           <w:rFonts w:eastAsiaTheme="minorEastAsia"/>
-        </w:rPr>
-      </w:pPr>
+          <w:u w:val="single"/>
+        </w:rPr>
+      </w:pPr>
+      <w:r>
+        <w:rPr>
+          <w:rFonts w:eastAsiaTheme="minorEastAsia"/>
+          <w:u w:val="single"/>
+        </w:rPr>
+        <w:t xml:space="preserve">Acronyms </w:t>
+      </w:r>
     </w:p>
     <w:p>
       <w:pPr>
@@ -3346,6 +3354,40 @@
           <w:rFonts w:eastAsiaTheme="minorEastAsia"/>
         </w:rPr>
       </w:pPr>
+      <w:r>
+        <w:rPr>
+          <w:rFonts w:eastAsiaTheme="minorEastAsia"/>
+        </w:rPr>
+        <w:t xml:space="preserve">DOF </w:t>
+      </w:r>
+      <w:r>
+        <w:rPr>
+          <w:rFonts w:eastAsiaTheme="minorEastAsia"/>
+        </w:rPr>
+        <w:tab/>
+        <w:t>: Degreed of Freedom</w:t>
+      </w:r>
+    </w:p>
+    <w:p>
+      <w:pPr>
+        <w:jc w:val="both"/>
+        <w:rPr>
+          <w:rFonts w:eastAsiaTheme="minorEastAsia"/>
+        </w:rPr>
+      </w:pPr>
+      <w:r>
+        <w:rPr>
+          <w:rFonts w:eastAsiaTheme="minorEastAsia"/>
+        </w:rPr>
+        <w:t xml:space="preserve">EOM </w:t>
+      </w:r>
+      <w:r>
+        <w:rPr>
+          <w:rFonts w:eastAsiaTheme="minorEastAsia"/>
+        </w:rPr>
+        <w:tab/>
+        <w:t>: Equations of motion</w:t>
+      </w:r>
     </w:p>
     <w:p>
       <w:pPr>
@@ -3401,7 +3443,13 @@
           <w:u w:val="single"/>
         </w:rPr>
         <w:lastRenderedPageBreak/>
-        <w:t>The system dynamics</w:t>
+        <w:t xml:space="preserve">Problem formulation and </w:t>
+      </w:r>
+      <w:r>
+        <w:rPr>
+          <w:u w:val="single"/>
+        </w:rPr>
+        <w:t>system dynamics</w:t>
       </w:r>
       <w:bookmarkEnd w:id="3"/>
       <w:r>
@@ -3409,41 +3457,300 @@
           <w:u w:val="single"/>
         </w:rPr>
         <w:t xml:space="preserve"> </w:t>
+      </w:r>
+    </w:p>
+    <w:p/>
+    <w:p>
+      <w:pPr>
+        <w:jc w:val="both"/>
+      </w:pPr>
+      <w:r>
+        <w:t>The examined system is composed of 2 units of quadrotor</w:t>
+      </w:r>
+      <w:r>
+        <w:t xml:space="preserve">s, and 1 </w:t>
+      </w:r>
+      <w:r>
+        <w:t xml:space="preserve">rigid body </w:t>
+      </w:r>
+      <w:r>
+        <w:t xml:space="preserve">payload which </w:t>
+      </w:r>
+      <w:r>
+        <w:t>is connected to each of the quadrotors</w:t>
+      </w:r>
+      <w:r>
+        <w:t xml:space="preserve"> by </w:t>
+      </w:r>
+      <w:r>
+        <w:t xml:space="preserve">cables connected to the anchor </w:t>
+      </w:r>
+      <w:r>
+        <w:t>points</w:t>
+      </w:r>
+      <w:r>
+        <w:t>.</w:t>
       </w:r>
     </w:p>
     <w:p>
-      <w:bookmarkStart w:id="4" w:name="_GoBack"/>
-      <w:bookmarkEnd w:id="4"/>
+      <w:r>
+        <w:t xml:space="preserve">The system </w:t>
+      </w:r>
+      <w:r>
+        <w:t xml:space="preserve">is described </w:t>
+      </w:r>
+      <w:r>
+        <w:t xml:space="preserve">and investigated </w:t>
+      </w:r>
+      <w:r>
+        <w:t>in the 2</w:t>
+      </w:r>
+      <w:r>
+        <w:t xml:space="preserve">D world. </w:t>
+      </w:r>
     </w:p>
     <w:p>
-      <w:pPr>
-        <w:jc w:val="both"/>
-      </w:pPr>
-      <w:r>
-        <w:t>The examined system is composed of 2 units of quadrotor</w:t>
-      </w:r>
-      <w:r>
-        <w:t xml:space="preserve">s, and 1 payload which </w:t>
-      </w:r>
-      <w:r>
-        <w:t>is connected to each of the quadrotors.</w:t>
-      </w:r>
-      <w:r>
-        <w:t xml:space="preserve"> And by that it is connecting between the 2 quads.</w:t>
+      <w:r>
+        <w:rPr>
+          <w:noProof/>
+        </w:rPr>
+        <mc:AlternateContent>
+          <mc:Choice Requires="wpg">
+            <w:drawing>
+              <wp:anchor distT="0" distB="0" distL="114300" distR="114300" simplePos="0" relativeHeight="251661312" behindDoc="0" locked="0" layoutInCell="1" allowOverlap="1">
+                <wp:simplePos x="0" y="0"/>
+                <wp:positionH relativeFrom="margin">
+                  <wp:posOffset>885825</wp:posOffset>
+                </wp:positionH>
+                <wp:positionV relativeFrom="paragraph">
+                  <wp:posOffset>174625</wp:posOffset>
+                </wp:positionV>
+                <wp:extent cx="3762375" cy="590550"/>
+                <wp:effectExtent l="76200" t="57150" r="9525" b="76200"/>
+                <wp:wrapNone/>
+                <wp:docPr id="4" name="קבוצה 4"/>
+                <wp:cNvGraphicFramePr/>
+                <a:graphic xmlns:a="http://schemas.openxmlformats.org/drawingml/2006/main">
+                  <a:graphicData uri="http://schemas.microsoft.com/office/word/2010/wordprocessingGroup">
+                    <wpg:wgp>
+                      <wpg:cNvGrpSpPr/>
+                      <wpg:grpSpPr>
+                        <a:xfrm>
+                          <a:off x="0" y="0"/>
+                          <a:ext cx="3762375" cy="590550"/>
+                          <a:chOff x="19050" y="0"/>
+                          <a:chExt cx="5181600" cy="847725"/>
+                        </a:xfrm>
+                      </wpg:grpSpPr>
+                      <pic:pic xmlns:pic="http://schemas.openxmlformats.org/drawingml/2006/picture">
+                        <pic:nvPicPr>
+                          <pic:cNvPr id="2" name="תמונה 2"/>
+                          <pic:cNvPicPr>
+                            <a:picLocks noChangeAspect="1"/>
+                          </pic:cNvPicPr>
+                        </pic:nvPicPr>
+                        <pic:blipFill>
+                          <a:blip r:embed="rId9" cstate="print">
+                            <a:extLst>
+                              <a:ext uri="{28A0092B-C50C-407E-A947-70E740481C1C}">
+                                <a14:useLocalDpi xmlns:a14="http://schemas.microsoft.com/office/drawing/2010/main" val="0"/>
+                              </a:ext>
+                            </a:extLst>
+                          </a:blip>
+                          <a:srcRect/>
+                          <a:stretch>
+                            <a:fillRect/>
+                          </a:stretch>
+                        </pic:blipFill>
+                        <pic:spPr bwMode="auto">
+                          <a:xfrm>
+                            <a:off x="4381500" y="0"/>
+                            <a:ext cx="819150" cy="819150"/>
+                          </a:xfrm>
+                          <a:prstGeom prst="rect">
+                            <a:avLst/>
+                          </a:prstGeom>
+                          <a:noFill/>
+                          <a:ln>
+                            <a:noFill/>
+                          </a:ln>
+                        </pic:spPr>
+                      </pic:pic>
+                      <pic:pic xmlns:pic="http://schemas.openxmlformats.org/drawingml/2006/picture">
+                        <pic:nvPicPr>
+                          <pic:cNvPr id="3" name="תמונה 3"/>
+                          <pic:cNvPicPr>
+                            <a:picLocks noChangeAspect="1"/>
+                          </pic:cNvPicPr>
+                        </pic:nvPicPr>
+                        <pic:blipFill>
+                          <a:blip r:embed="rId9" cstate="print">
+                            <a:extLst>
+                              <a:ext uri="{28A0092B-C50C-407E-A947-70E740481C1C}">
+                                <a14:useLocalDpi xmlns:a14="http://schemas.microsoft.com/office/drawing/2010/main" val="0"/>
+                              </a:ext>
+                            </a:extLst>
+                          </a:blip>
+                          <a:srcRect/>
+                          <a:stretch>
+                            <a:fillRect/>
+                          </a:stretch>
+                        </pic:blipFill>
+                        <pic:spPr bwMode="auto">
+                          <a:xfrm rot="20709613">
+                            <a:off x="19050" y="28575"/>
+                            <a:ext cx="819150" cy="819150"/>
+                          </a:xfrm>
+                          <a:prstGeom prst="rect">
+                            <a:avLst/>
+                          </a:prstGeom>
+                          <a:noFill/>
+                          <a:ln>
+                            <a:noFill/>
+                          </a:ln>
+                        </pic:spPr>
+                      </pic:pic>
+                    </wpg:wgp>
+                  </a:graphicData>
+                </a:graphic>
+                <wp14:sizeRelH relativeFrom="margin">
+                  <wp14:pctWidth>0</wp14:pctWidth>
+                </wp14:sizeRelH>
+                <wp14:sizeRelV relativeFrom="margin">
+                  <wp14:pctHeight>0</wp14:pctHeight>
+                </wp14:sizeRelV>
+              </wp:anchor>
+            </w:drawing>
+          </mc:Choice>
+          <mc:Fallback>
+            <w:pict>
+              <v:group w14:anchorId="1AFC6CCB" id="קבוצה 4" o:spid="_x0000_s1026" style="position:absolute;margin-left:69.75pt;margin-top:13.75pt;width:296.25pt;height:46.5pt;z-index:251661312;mso-position-horizontal-relative:margin;mso-width-relative:margin;mso-height-relative:margin" coordorigin="190" coordsize="51816,8477" o:gfxdata="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">
+                <v:shapetype id="_x0000_t75" coordsize="21600,21600" o:spt="75" o:preferrelative="t" path="m@4@5l@4@11@9@11@9@5xe" filled="f" stroked="f">
+                  <v:stroke joinstyle="miter"/>
+                  <v:formulas>
+                    <v:f eqn="if lineDrawn pixelLineWidth 0"/>
+                    <v:f eqn="sum @0 1 0"/>
+                    <v:f eqn="sum 0 0 @1"/>
+                    <v:f eqn="prod @2 1 2"/>
+                    <v:f eqn="prod @3 21600 pixelWidth"/>
+                    <v:f eqn="prod @3 21600 pixelHeight"/>
+                    <v:f eqn="sum @0 0 1"/>
+                    <v:f eqn="prod @6 1 2"/>
+                    <v:f eqn="prod @7 21600 pixelWidth"/>
+                    <v:f eqn="sum @8 21600 0"/>
+                    <v:f eqn="prod @7 21600 pixelHeight"/>
+                    <v:f eqn="sum @10 21600 0"/>
+                  </v:formulas>
+                  <v:path o:extrusionok="f" gradientshapeok="t" o:connecttype="rect"/>
+                  <o:lock v:ext="edit" aspectratio="t"/>
+                </v:shapetype>
+                <v:shape id="תמונה 2" o:spid="_x0000_s1027" type="#_x0000_t75" style="position:absolute;left:43815;width:8191;height:8191;visibility:visible;mso-wrap-style:square" o:gfxdata="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">
+                  <v:imagedata r:id="rId10" o:title=""/>
+                </v:shape>
+                <v:shape id="תמונה 3" o:spid="_x0000_s1028" type="#_x0000_t75" style="position:absolute;left:190;top:285;width:8192;height:8192;rotation:-972540fd;visibility:visible;mso-wrap-style:square" o:gfxdata="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">
+                  <v:imagedata r:id="rId10" o:title=""/>
+                </v:shape>
+                <w10:wrap anchorx="margin"/>
+              </v:group>
+            </w:pict>
+          </mc:Fallback>
+        </mc:AlternateContent>
       </w:r>
     </w:p>
     <w:p>
       <w:pPr>
-        <w:jc w:val="both"/>
-      </w:pPr>
-      <w:r>
-        <w:t xml:space="preserve">The system </w:t>
-      </w:r>
-      <w:r>
-        <w:t>is described in the 2</w:t>
-      </w:r>
-      <w:r>
-        <w:t xml:space="preserve">D world. </w:t>
+        <w:keepNext/>
+        <w:jc w:val="center"/>
+      </w:pPr>
+      <w:r>
+        <w:rPr>
+          <w:rFonts w:ascii="Courier" w:hAnsi="Courier" w:cs="Courier"/>
+          <w:noProof/>
+        </w:rPr>
+        <w:drawing>
+          <wp:inline distT="0" distB="0" distL="0" distR="0">
+            <wp:extent cx="2952750" cy="2428875"/>
+            <wp:effectExtent l="0" t="0" r="0" b="9525"/>
+            <wp:docPr id="5" name="תמונה 5"/>
+            <wp:cNvGraphicFramePr>
+              <a:graphicFrameLocks xmlns:a="http://schemas.openxmlformats.org/drawingml/2006/main" noChangeAspect="1"/>
+            </wp:cNvGraphicFramePr>
+            <a:graphic xmlns:a="http://schemas.openxmlformats.org/drawingml/2006/main">
+              <a:graphicData uri="http://schemas.openxmlformats.org/drawingml/2006/picture">
+                <pic:pic xmlns:pic="http://schemas.openxmlformats.org/drawingml/2006/picture">
+                  <pic:nvPicPr>
+                    <pic:cNvPr id="0" name="Picture 5"/>
+                    <pic:cNvPicPr>
+                      <a:picLocks noChangeAspect="1" noChangeArrowheads="1"/>
+                    </pic:cNvPicPr>
+                  </pic:nvPicPr>
+                  <pic:blipFill rotWithShape="1">
+                    <a:blip r:embed="rId11">
+                      <a:extLst>
+                        <a:ext uri="{28A0092B-C50C-407E-A947-70E740481C1C}">
+                          <a14:useLocalDpi xmlns:a14="http://schemas.microsoft.com/office/drawing/2010/main" val="0"/>
+                        </a:ext>
+                      </a:extLst>
+                    </a:blip>
+                    <a:srcRect r="13197" b="19299"/>
+                    <a:stretch/>
+                  </pic:blipFill>
+                  <pic:spPr bwMode="auto">
+                    <a:xfrm>
+                      <a:off x="0" y="0"/>
+                      <a:ext cx="2982317" cy="2453197"/>
+                    </a:xfrm>
+                    <a:prstGeom prst="rect">
+                      <a:avLst/>
+                    </a:prstGeom>
+                    <a:noFill/>
+                    <a:ln>
+                      <a:noFill/>
+                    </a:ln>
+                    <a:extLst>
+                      <a:ext uri="{53640926-AAD7-44D8-BBD7-CCE9431645EC}">
+                        <a14:shadowObscured xmlns:a14="http://schemas.microsoft.com/office/drawing/2010/main"/>
+                      </a:ext>
+                    </a:extLst>
+                  </pic:spPr>
+                </pic:pic>
+              </a:graphicData>
+            </a:graphic>
+          </wp:inline>
+        </w:drawing>
+      </w:r>
+    </w:p>
+    <w:p>
+      <w:pPr>
+        <w:pStyle w:val="a6"/>
+        <w:jc w:val="center"/>
+      </w:pPr>
+      <w:r>
+        <w:t xml:space="preserve">Figure </w:t>
+      </w:r>
+      <w:r>
+        <w:fldChar w:fldCharType="begin"/>
+      </w:r>
+      <w:r>
+        <w:instrText xml:space="preserve"> SEQ Figure \* ARABIC </w:instrText>
+      </w:r>
+      <w:r>
+        <w:fldChar w:fldCharType="separate"/>
+      </w:r>
+      <w:r>
+        <w:rPr>
+          <w:noProof/>
+        </w:rPr>
+        <w:t>1</w:t>
+      </w:r>
+      <w:r>
+        <w:fldChar w:fldCharType="end"/>
+      </w:r>
+      <w:r>
+        <w:rPr>
+          <w:noProof/>
+        </w:rPr>
+        <w:t xml:space="preserve"> - system setup</w:t>
       </w:r>
     </w:p>
     <w:p>
@@ -3460,7 +3767,7 @@
           <w:bCs/>
           <w:u w:val="single"/>
         </w:rPr>
-        <w:t xml:space="preserve">The used assumptions for the system </w:t>
+        <w:t xml:space="preserve">Some </w:t>
       </w:r>
       <w:r>
         <w:rPr>
@@ -3468,7 +3775,7 @@
           <w:bCs/>
           <w:u w:val="single"/>
         </w:rPr>
-        <w:t xml:space="preserve">analysis </w:t>
+        <w:t xml:space="preserve">assumptions </w:t>
       </w:r>
       <w:r>
         <w:rPr>
@@ -3476,7 +3783,7 @@
           <w:bCs/>
           <w:u w:val="single"/>
         </w:rPr>
-        <w:t>are:</w:t>
+        <w:t xml:space="preserve">are being made and they are: </w:t>
       </w:r>
     </w:p>
     <w:p>
@@ -3523,7 +3830,13 @@
         <w:t>No</w:t>
       </w:r>
       <w:r>
-        <w:t xml:space="preserve"> elasticity is considered.</w:t>
+        <w:t xml:space="preserve"> elasticity is </w:t>
+      </w:r>
+      <w:r>
+        <w:t>included</w:t>
+      </w:r>
+      <w:r>
+        <w:t>.</w:t>
       </w:r>
     </w:p>
     <w:p>
@@ -3594,7 +3907,34 @@
         <w:jc w:val="both"/>
       </w:pPr>
       <w:r>
-        <w:t>quads resultant motion is given!</w:t>
+        <w:rPr>
+          <w:b/>
+          <w:bCs/>
+        </w:rPr>
+        <w:t xml:space="preserve">quads motion is </w:t>
+      </w:r>
+      <w:r>
+        <w:rPr>
+          <w:b/>
+          <w:bCs/>
+        </w:rPr>
+        <w:t>treated as</w:t>
+      </w:r>
+      <w:r>
+        <w:t xml:space="preserve"> </w:t>
+      </w:r>
+      <w:r>
+        <w:rPr>
+          <w:b/>
+          <w:bCs/>
+        </w:rPr>
+        <w:t>given</w:t>
+      </w:r>
+      <w:r>
+        <w:t>!</w:t>
+      </w:r>
+      <w:r>
+        <w:t xml:space="preserve"> Hence the quad pure dynamics and control are not considered here, and they are mentioned only to give a better perspective for the problem in hand.</w:t>
       </w:r>
     </w:p>
     <w:p>
@@ -3623,7 +3963,13 @@
         <w:t xml:space="preserve">which </w:t>
       </w:r>
       <w:r>
-        <w:t xml:space="preserve">the payload is connected to </w:t>
+        <w:t>the payload is connected to</w:t>
+      </w:r>
+      <w:r>
+        <w:t>,</w:t>
+      </w:r>
+      <w:r>
+        <w:t xml:space="preserve"> </w:t>
       </w:r>
       <w:r>
         <w:t xml:space="preserve">is </w:t>
@@ -3632,9 +3978,27 @@
         <w:t xml:space="preserve">modeled as </w:t>
       </w:r>
       <w:r>
-        <w:t>straight</w:t>
-      </w:r>
-      <w:r>
+        <w:t xml:space="preserve">a </w:t>
+      </w:r>
+      <w:r>
+        <w:rPr>
+          <w:b/>
+          <w:bCs/>
+        </w:rPr>
+        <w:t xml:space="preserve">lumped mass </w:t>
+      </w:r>
+      <w:r>
+        <w:rPr>
+          <w:b/>
+          <w:bCs/>
+        </w:rPr>
+        <w:t>linear</w:t>
+      </w:r>
+      <w:r>
+        <w:rPr>
+          <w:b/>
+          <w:bCs/>
+        </w:rPr>
         <w:t xml:space="preserve"> spring</w:t>
       </w:r>
       <w:r>
@@ -3689,8 +4053,65 @@
         <w:t xml:space="preserve"> </w:t>
       </w:r>
       <w:r>
-        <w:t>, and has no mass</w:t>
-      </w:r>
+        <w:rPr>
+          <w:rFonts w:eastAsiaTheme="minorEastAsia"/>
+        </w:rPr>
+        <w:t xml:space="preserve">, and </w:t>
+      </w:r>
+      <w:r>
+        <w:rPr>
+          <w:rFonts w:eastAsiaTheme="minorEastAsia"/>
+        </w:rPr>
+        <w:t xml:space="preserve">a </w:t>
+      </w:r>
+      <w:r>
+        <w:rPr>
+          <w:rFonts w:eastAsiaTheme="minorEastAsia"/>
+        </w:rPr>
+        <w:t>linea</w:t>
+      </w:r>
+      <w:r>
+        <w:rPr>
+          <w:rFonts w:eastAsiaTheme="minorEastAsia"/>
+        </w:rPr>
+        <w:t>r returning force coefficient</w:t>
+      </w:r>
+      <w:r>
+        <w:rPr>
+          <w:rFonts w:eastAsiaTheme="minorEastAsia"/>
+        </w:rPr>
+        <w:t xml:space="preserve"> </w:t>
+      </w:r>
+      <m:oMath>
+        <m:sSub>
+          <m:sSubPr>
+            <m:ctrlPr>
+              <w:rPr>
+                <w:rFonts w:ascii="Cambria Math" w:hAnsi="Cambria Math"/>
+              </w:rPr>
+            </m:ctrlPr>
+          </m:sSubPr>
+          <m:e>
+            <m:r>
+              <m:rPr>
+                <m:sty m:val="p"/>
+              </m:rPr>
+              <w:rPr>
+                <w:rFonts w:ascii="Cambria Math" w:hAnsi="Cambria Math"/>
+              </w:rPr>
+              <m:t>k</m:t>
+            </m:r>
+          </m:e>
+          <m:sub>
+            <m:r>
+              <w:rPr>
+                <w:rFonts w:ascii="Cambria Math" w:hAnsi="Cambria Math"/>
+              </w:rPr>
+              <m:t>i</m:t>
+            </m:r>
+          </m:sub>
+        </m:sSub>
+      </m:oMath>
       <w:r>
         <w:t>.</w:t>
       </w:r>
@@ -3719,26 +4140,78 @@
     <w:p>
       <w:pPr>
         <w:pStyle w:val="a7"/>
+      </w:pPr>
+      <w:r>
+        <w:t>There is no friction and moment actuated through those hanging points.</w:t>
+      </w:r>
+    </w:p>
+    <w:p>
+      <w:pPr>
+        <w:pStyle w:val="a7"/>
         <w:numPr>
           <w:ilvl w:val="0"/>
           <w:numId w:val="8"/>
         </w:numPr>
       </w:pPr>
       <w:r>
+        <w:t>I</w:t>
+      </w:r>
+      <w:r>
+        <w:t xml:space="preserve">n the </w:t>
+      </w:r>
+      <w:r>
+        <w:t xml:space="preserve">payload hanging </w:t>
+      </w:r>
+      <w:r>
+        <w:t>points</w:t>
+      </w:r>
+      <w:r>
+        <w:t xml:space="preserve"> there is an arbitrary </w:t>
+      </w:r>
+      <w:r>
         <w:rPr>
           <w:b/>
           <w:bCs/>
         </w:rPr>
-        <w:t>No friction</w:t>
-      </w:r>
-      <w:r>
-        <w:t xml:space="preserve"> nor moments are present in the </w:t>
-      </w:r>
-      <w:r>
-        <w:t xml:space="preserve">spring </w:t>
-      </w:r>
-      <w:r>
-        <w:t>connection points.</w:t>
+        <w:t xml:space="preserve">structural dumping </w:t>
+      </w:r>
+      <m:oMath>
+        <m:sSub>
+          <m:sSubPr>
+            <m:ctrlPr>
+              <w:rPr>
+                <w:rFonts w:ascii="Cambria Math" w:hAnsi="Cambria Math"/>
+                <w:b/>
+                <w:bCs/>
+              </w:rPr>
+            </m:ctrlPr>
+          </m:sSubPr>
+          <m:e>
+            <m:r>
+              <m:rPr>
+                <m:sty m:val="b"/>
+              </m:rPr>
+              <w:rPr>
+                <w:rFonts w:ascii="Cambria Math" w:hAnsi="Cambria Math"/>
+              </w:rPr>
+              <m:t>c</m:t>
+            </m:r>
+          </m:e>
+          <m:sub>
+            <m:r>
+              <m:rPr>
+                <m:sty m:val="bi"/>
+              </m:rPr>
+              <w:rPr>
+                <w:rFonts w:ascii="Cambria Math" w:hAnsi="Cambria Math"/>
+              </w:rPr>
+              <m:t>i</m:t>
+            </m:r>
+          </m:sub>
+        </m:sSub>
+      </m:oMath>
+      <w:r>
+        <w:t>.</w:t>
       </w:r>
     </w:p>
     <w:p>
@@ -3754,7 +4227,138 @@
         <w:t>The payload is</w:t>
       </w:r>
       <w:r>
-        <w:t xml:space="preserve"> a rectangular box, characterized with </w:t>
+        <w:t xml:space="preserve"> a </w:t>
+      </w:r>
+      <w:r>
+        <w:rPr>
+          <w:b/>
+          <w:bCs/>
+        </w:rPr>
+        <w:t>rectangular box</w:t>
+      </w:r>
+      <w:r>
+        <w:t xml:space="preserve">, characterized </w:t>
+      </w:r>
+      <w:r>
+        <w:t xml:space="preserve">by width of </w:t>
+      </w:r>
+      <w:r>
+        <w:rPr>
+          <w:rFonts w:eastAsiaTheme="minorEastAsia"/>
+        </w:rPr>
+        <w:t>(</w:t>
+      </w:r>
+      <m:oMath>
+        <m:r>
+          <w:rPr>
+            <w:rFonts w:ascii="Cambria Math" w:hAnsi="Cambria Math"/>
+          </w:rPr>
+          <m:t xml:space="preserve">2 </m:t>
+        </m:r>
+        <m:sSub>
+          <m:sSubPr>
+            <m:ctrlPr>
+              <w:rPr>
+                <w:rFonts w:ascii="Cambria Math" w:hAnsi="Cambria Math"/>
+              </w:rPr>
+            </m:ctrlPr>
+          </m:sSubPr>
+          <m:e>
+            <m:r>
+              <m:rPr>
+                <m:sty m:val="p"/>
+              </m:rPr>
+              <w:rPr>
+                <w:rFonts w:ascii="Cambria Math" w:hAnsi="Cambria Math"/>
+              </w:rPr>
+              <m:t>w</m:t>
+            </m:r>
+          </m:e>
+          <m:sub>
+            <m:r>
+              <w:rPr>
+                <w:rFonts w:ascii="Cambria Math" w:hAnsi="Cambria Math"/>
+              </w:rPr>
+              <m:t>p</m:t>
+            </m:r>
+          </m:sub>
+        </m:sSub>
+        <m:r>
+          <w:rPr>
+            <w:rFonts w:ascii="Cambria Math" w:hAnsi="Cambria Math"/>
+          </w:rPr>
+          <m:t>)</m:t>
+        </m:r>
+      </m:oMath>
+      <w:r>
+        <w:rPr>
+          <w:rFonts w:eastAsiaTheme="minorEastAsia"/>
+        </w:rPr>
+        <w:t>, and height of (</w:t>
+      </w:r>
+      <m:oMath>
+        <m:r>
+          <w:rPr>
+            <w:rFonts w:ascii="Cambria Math" w:eastAsiaTheme="minorEastAsia" w:hAnsi="Cambria Math"/>
+          </w:rPr>
+          <m:t xml:space="preserve">2 </m:t>
+        </m:r>
+        <m:sSub>
+          <m:sSubPr>
+            <m:ctrlPr>
+              <w:rPr>
+                <w:rFonts w:ascii="Cambria Math" w:hAnsi="Cambria Math"/>
+              </w:rPr>
+            </m:ctrlPr>
+          </m:sSubPr>
+          <m:e>
+            <m:r>
+              <m:rPr>
+                <m:sty m:val="p"/>
+              </m:rPr>
+              <w:rPr>
+                <w:rFonts w:ascii="Cambria Math" w:hAnsi="Cambria Math"/>
+              </w:rPr>
+              <m:t>h</m:t>
+            </m:r>
+          </m:e>
+          <m:sub>
+            <m:r>
+              <w:rPr>
+                <w:rFonts w:ascii="Cambria Math" w:hAnsi="Cambria Math"/>
+              </w:rPr>
+              <m:t>p</m:t>
+            </m:r>
+          </m:sub>
+        </m:sSub>
+        <m:r>
+          <w:rPr>
+            <w:rFonts w:ascii="Cambria Math" w:hAnsi="Cambria Math"/>
+          </w:rPr>
+          <m:t>)</m:t>
+        </m:r>
+      </m:oMath>
+      <w:r>
+        <w:rPr>
+          <w:rFonts w:eastAsiaTheme="minorEastAsia"/>
+        </w:rPr>
+        <w:t>,</w:t>
+      </w:r>
+    </w:p>
+    <w:p>
+      <w:pPr>
+        <w:pStyle w:val="a7"/>
+        <w:jc w:val="both"/>
+      </w:pPr>
+      <w:r>
+        <w:lastRenderedPageBreak/>
+        <w:t xml:space="preserve">and </w:t>
+      </w:r>
+      <w:r>
+        <w:t xml:space="preserve">with </w:t>
+      </w:r>
+      <w:r>
+        <w:t xml:space="preserve">inertia matrix </w:t>
       </w:r>
       <m:oMath>
         <m:sSub>
@@ -3784,7 +4388,7 @@
         </m:sSub>
       </m:oMath>
       <w:r>
-        <w:t xml:space="preserve"> as it’s inertia metrix.</w:t>
+        <w:t>.</w:t>
       </w:r>
       <w:r>
         <w:t xml:space="preserve"> </w:t>
@@ -3800,23 +4404,39 @@
         <w:jc w:val="both"/>
       </w:pPr>
       <w:r>
-        <w:t xml:space="preserve">Possible spring </w:t>
-      </w:r>
-      <w:r>
-        <w:t>dumping might be considered in the follow up work. (it might be added as non-conservative force)</w:t>
-      </w:r>
-    </w:p>
-    <w:p>
-      <w:pPr>
-        <w:pStyle w:val="a7"/>
-        <w:numPr>
-          <w:ilvl w:val="0"/>
-          <w:numId w:val="8"/>
-        </w:numPr>
-        <w:jc w:val="both"/>
-      </w:pPr>
-      <w:r>
-        <w:t>Aerodynamic forces (lift and drag) on the payload – can be addressed in the non-conservative forces.</w:t>
+        <w:rPr>
+          <w:b/>
+          <w:bCs/>
+        </w:rPr>
+        <w:t>Simplified a</w:t>
+      </w:r>
+      <w:r>
+        <w:rPr>
+          <w:b/>
+          <w:bCs/>
+        </w:rPr>
+        <w:t xml:space="preserve">erodynamic forces </w:t>
+      </w:r>
+      <w:r>
+        <w:t xml:space="preserve">(lift and drag) on the payload </w:t>
+      </w:r>
+      <w:r>
+        <w:t xml:space="preserve">are considered </w:t>
+      </w:r>
+      <w:r>
+        <w:t xml:space="preserve">– </w:t>
+      </w:r>
+      <w:r>
+        <w:t>will</w:t>
+      </w:r>
+      <w:r>
+        <w:t xml:space="preserve"> be addressed in the non-conservative forces</w:t>
+      </w:r>
+      <w:r>
+        <w:t xml:space="preserve"> section</w:t>
+      </w:r>
+      <w:r>
+        <w:t>.</w:t>
       </w:r>
     </w:p>
     <w:p>
@@ -4110,12 +4730,6 @@
           <w:rFonts w:eastAsiaTheme="minorEastAsia"/>
         </w:rPr>
       </w:pPr>
-      <w:r>
-        <w:rPr>
-          <w:rFonts w:eastAsiaTheme="minorEastAsia"/>
-        </w:rPr>
-        <w:br w:type="page"/>
-      </w:r>
     </w:p>
     <w:p>
       <w:pPr>
@@ -4127,8 +4741,27 @@
         <w:rPr>
           <w:rFonts w:eastAsiaTheme="minorEastAsia"/>
         </w:rPr>
-        <w:lastRenderedPageBreak/>
-        <w:t>The total general coordinates are:</w:t>
+        <w:t xml:space="preserve">For the full 2D </w:t>
+      </w:r>
+      <w:proofErr w:type="gramStart"/>
+      <w:r>
+        <w:rPr>
+          <w:rFonts w:eastAsiaTheme="minorEastAsia"/>
+        </w:rPr>
+        <w:t>problem ,</w:t>
+      </w:r>
+      <w:proofErr w:type="gramEnd"/>
+      <w:r>
+        <w:rPr>
+          <w:rFonts w:eastAsiaTheme="minorEastAsia"/>
+        </w:rPr>
+        <w:t xml:space="preserve"> we have general coordinates as</w:t>
+      </w:r>
+      <w:r>
+        <w:rPr>
+          <w:rFonts w:eastAsiaTheme="minorEastAsia"/>
+        </w:rPr>
+        <w:t>:</w:t>
       </w:r>
     </w:p>
     <w:p>
@@ -4494,7 +5127,80 @@
         <w:rPr>
           <w:rFonts w:eastAsiaTheme="minorEastAsia"/>
         </w:rPr>
-        <w:t xml:space="preserve">We limit ourselves to </w:t>
+        <w:t>If I would consider the dynamics of each of the quads and implement a co</w:t>
+      </w:r>
+      <w:bookmarkStart w:id="4" w:name="_GoBack"/>
+      <w:bookmarkEnd w:id="4"/>
+      <w:r>
+        <w:rPr>
+          <w:rFonts w:eastAsiaTheme="minorEastAsia"/>
+        </w:rPr>
+        <w:t xml:space="preserve">ntroller to get their resultant behavior – I would need to consider 9 Equations </w:t>
+      </w:r>
+      <w:proofErr w:type="gramStart"/>
+      <w:r>
+        <w:rPr>
+          <w:rFonts w:eastAsiaTheme="minorEastAsia"/>
+        </w:rPr>
+        <w:t>Of</w:t>
+      </w:r>
+      <w:proofErr w:type="gramEnd"/>
+      <w:r>
+        <w:rPr>
+          <w:rFonts w:eastAsiaTheme="minorEastAsia"/>
+        </w:rPr>
+        <w:t xml:space="preserve"> Motion</w:t>
+      </w:r>
+      <w:r>
+        <w:rPr>
+          <w:rFonts w:eastAsiaTheme="minorEastAsia"/>
+        </w:rPr>
+        <w:t>.</w:t>
+      </w:r>
+    </w:p>
+    <w:p>
+      <w:pPr>
+        <w:rPr>
+          <w:rFonts w:eastAsiaTheme="minorEastAsia"/>
+        </w:rPr>
+      </w:pPr>
+      <w:r>
+        <w:rPr>
+          <w:rFonts w:eastAsiaTheme="minorEastAsia"/>
+        </w:rPr>
+        <w:t xml:space="preserve">Those are calculated and described in Appendix __ for reference. </w:t>
+      </w:r>
+      <w:proofErr w:type="gramStart"/>
+      <w:r>
+        <w:rPr>
+          <w:rFonts w:eastAsiaTheme="minorEastAsia"/>
+        </w:rPr>
+        <w:t>In order to</w:t>
+      </w:r>
+      <w:proofErr w:type="gramEnd"/>
+      <w:r>
+        <w:rPr>
+          <w:rFonts w:eastAsiaTheme="minorEastAsia"/>
+        </w:rPr>
+        <w:t xml:space="preserve"> focus the desired analysis </w:t>
+      </w:r>
+      <w:r>
+        <w:rPr>
+          <w:rFonts w:eastAsiaTheme="minorEastAsia"/>
+        </w:rPr>
+        <w:t>of</w:t>
+      </w:r>
+      <w:r>
+        <w:rPr>
+          <w:rFonts w:eastAsiaTheme="minorEastAsia"/>
+        </w:rPr>
+        <w:t xml:space="preserve"> payload stability, in my given amount of time - w</w:t>
+      </w:r>
+      <w:r>
+        <w:rPr>
+          <w:rFonts w:eastAsiaTheme="minorEastAsia"/>
+        </w:rPr>
+        <w:t xml:space="preserve">e limit ourselves to </w:t>
       </w:r>
       <m:oMath>
         <m:r>
@@ -4691,6 +5397,7 @@
           <w:noProof/>
           <w:lang w:val="en-NZ" w:eastAsia="en-NZ"/>
         </w:rPr>
+        <w:lastRenderedPageBreak/>
         <w:drawing>
           <wp:inline distT="0" distB="0" distL="0" distR="0">
             <wp:extent cx="2621609" cy="2319655"/>
@@ -4709,7 +5416,7 @@
                     </pic:cNvPicPr>
                   </pic:nvPicPr>
                   <pic:blipFill>
-                    <a:blip r:embed="rId9">
+                    <a:blip r:embed="rId12">
                       <a:extLst>
                         <a:ext uri="{28A0092B-C50C-407E-A947-70E740481C1C}">
                           <a14:useLocalDpi xmlns:a14="http://schemas.microsoft.com/office/drawing/2010/main" val="0"/>
@@ -23548,11 +24255,254 @@
     </w:p>
     <w:p>
       <w:pPr>
-        <w:pStyle w:val="a7"/>
-        <w:numPr>
-          <w:ilvl w:val="0"/>
-          <w:numId w:val="5"/>
-        </w:numPr>
+        <w:jc w:val="both"/>
+        <w:rPr>
+          <w:rFonts w:eastAsiaTheme="minorEastAsia"/>
+        </w:rPr>
+      </w:pPr>
+    </w:p>
+    <w:p>
+      <w:pPr>
+        <w:jc w:val="both"/>
+        <w:rPr>
+          <w:rFonts w:eastAsiaTheme="minorEastAsia"/>
+        </w:rPr>
+      </w:pPr>
+      <w:r>
+        <w:rPr>
+          <w:rFonts w:eastAsiaTheme="minorEastAsia"/>
+        </w:rPr>
+        <w:t>Used articles about:</w:t>
+      </w:r>
+    </w:p>
+    <w:p>
+      <w:pPr>
+        <w:jc w:val="both"/>
+        <w:rPr>
+          <w:rFonts w:eastAsiaTheme="minorEastAsia"/>
+        </w:rPr>
+      </w:pPr>
+      <w:r>
+        <w:rPr>
+          <w:rFonts w:eastAsiaTheme="minorEastAsia"/>
+        </w:rPr>
+        <w:t>Slam as mission related (</w:t>
+      </w:r>
+      <w:proofErr w:type="spellStart"/>
+      <w:r>
+        <w:rPr>
+          <w:rFonts w:eastAsiaTheme="minorEastAsia"/>
+        </w:rPr>
+        <w:t>algs</w:t>
+      </w:r>
+      <w:proofErr w:type="spellEnd"/>
+      <w:r>
+        <w:rPr>
+          <w:rFonts w:eastAsiaTheme="minorEastAsia"/>
+        </w:rPr>
+        <w:t>)</w:t>
+      </w:r>
+      <w:r>
+        <w:rPr>
+          <w:rFonts w:eastAsiaTheme="minorEastAsia"/>
+        </w:rPr>
+        <w:t xml:space="preserve"> (1 only)</w:t>
+      </w:r>
+    </w:p>
+    <w:p>
+      <w:pPr>
+        <w:jc w:val="both"/>
+        <w:rPr>
+          <w:rFonts w:eastAsiaTheme="minorEastAsia"/>
+        </w:rPr>
+      </w:pPr>
+      <w:r>
+        <w:rPr>
+          <w:rFonts w:eastAsiaTheme="minorEastAsia"/>
+        </w:rPr>
+        <w:t>Single quad dynamics (and some related PID or other controllers)</w:t>
+      </w:r>
+      <w:r>
+        <w:rPr>
+          <w:rFonts w:eastAsiaTheme="minorEastAsia"/>
+        </w:rPr>
+        <w:t xml:space="preserve"> (1 or 2)</w:t>
+      </w:r>
+    </w:p>
+    <w:p>
+      <w:pPr>
+        <w:jc w:val="both"/>
+        <w:rPr>
+          <w:rFonts w:eastAsiaTheme="minorEastAsia"/>
+        </w:rPr>
+      </w:pPr>
+      <w:r>
+        <w:rPr>
+          <w:rFonts w:eastAsiaTheme="minorEastAsia"/>
+        </w:rPr>
+        <w:t>Quad with slin</w:t>
+      </w:r>
+      <w:r>
+        <w:rPr>
+          <w:rFonts w:eastAsiaTheme="minorEastAsia"/>
+        </w:rPr>
+        <w:t>g</w:t>
+      </w:r>
+      <w:r>
+        <w:rPr>
+          <w:rFonts w:eastAsiaTheme="minorEastAsia"/>
+        </w:rPr>
+        <w:t xml:space="preserve"> load dynamics</w:t>
+      </w:r>
+      <w:r>
+        <w:rPr>
+          <w:rFonts w:eastAsiaTheme="minorEastAsia"/>
+        </w:rPr>
+        <w:t xml:space="preserve"> and control (stability. Trajectory planning) (2)</w:t>
+      </w:r>
+    </w:p>
+    <w:p>
+      <w:pPr>
+        <w:jc w:val="both"/>
+        <w:rPr>
+          <w:rFonts w:eastAsiaTheme="minorEastAsia"/>
+        </w:rPr>
+      </w:pPr>
+      <w:r>
+        <w:rPr>
+          <w:rFonts w:eastAsiaTheme="minorEastAsia"/>
+        </w:rPr>
+        <w:t>Quads or helicopter with common load payload (2)</w:t>
+      </w:r>
+    </w:p>
+    <w:p>
+      <w:pPr>
+        <w:jc w:val="both"/>
+        <w:rPr>
+          <w:rFonts w:eastAsiaTheme="minorEastAsia"/>
+        </w:rPr>
+      </w:pPr>
+      <w:proofErr w:type="spellStart"/>
+      <w:r>
+        <w:rPr>
+          <w:rFonts w:eastAsiaTheme="minorEastAsia"/>
+        </w:rPr>
+        <w:t>Non linear</w:t>
+      </w:r>
+      <w:proofErr w:type="spellEnd"/>
+      <w:r>
+        <w:rPr>
+          <w:rFonts w:eastAsiaTheme="minorEastAsia"/>
+        </w:rPr>
+        <w:t xml:space="preserve"> dynamic analysis about quad </w:t>
+      </w:r>
+      <w:proofErr w:type="gramStart"/>
+      <w:r>
+        <w:rPr>
+          <w:rFonts w:eastAsiaTheme="minorEastAsia"/>
+        </w:rPr>
+        <w:t>dynamics ,</w:t>
+      </w:r>
+      <w:proofErr w:type="gramEnd"/>
+      <w:r>
+        <w:rPr>
+          <w:rFonts w:eastAsiaTheme="minorEastAsia"/>
+        </w:rPr>
+        <w:t xml:space="preserve"> </w:t>
+      </w:r>
+    </w:p>
+    <w:p>
+      <w:pPr>
+        <w:jc w:val="both"/>
+        <w:rPr>
+          <w:rFonts w:eastAsiaTheme="minorEastAsia"/>
+        </w:rPr>
+      </w:pPr>
+      <w:r>
+        <w:rPr>
+          <w:rFonts w:eastAsiaTheme="minorEastAsia"/>
+        </w:rPr>
+        <w:t>Transition to problem of rigid body hanged on two spring strings (with aerodynamics effect), where quads are just general inputs to the problem -&gt;</w:t>
+      </w:r>
+    </w:p>
+    <w:p>
+      <w:pPr>
+        <w:jc w:val="both"/>
+        <w:rPr>
+          <w:rFonts w:eastAsiaTheme="minorEastAsia"/>
+        </w:rPr>
+      </w:pPr>
+      <w:proofErr w:type="spellStart"/>
+      <w:proofErr w:type="gramStart"/>
+      <w:r>
+        <w:rPr>
+          <w:rFonts w:eastAsiaTheme="minorEastAsia"/>
+        </w:rPr>
+        <w:t>Non linear</w:t>
+      </w:r>
+      <w:proofErr w:type="spellEnd"/>
+      <w:proofErr w:type="gramEnd"/>
+      <w:r>
+        <w:rPr>
+          <w:rFonts w:eastAsiaTheme="minorEastAsia"/>
+        </w:rPr>
+        <w:t xml:space="preserve"> analysis of simple pendulum</w:t>
+      </w:r>
+    </w:p>
+    <w:p>
+      <w:pPr>
+        <w:jc w:val="both"/>
+        <w:rPr>
+          <w:rFonts w:eastAsiaTheme="minorEastAsia"/>
+        </w:rPr>
+      </w:pPr>
+      <w:proofErr w:type="gramStart"/>
+      <w:r>
+        <w:rPr>
+          <w:rFonts w:eastAsiaTheme="minorEastAsia"/>
+        </w:rPr>
+        <w:t>-“</w:t>
+      </w:r>
+      <w:proofErr w:type="gramEnd"/>
+      <w:r>
+        <w:rPr>
+          <w:rFonts w:eastAsiaTheme="minorEastAsia"/>
+        </w:rPr>
+        <w:t xml:space="preserve">- of rigid body between 2 moving / </w:t>
+      </w:r>
+      <w:proofErr w:type="spellStart"/>
+      <w:r>
+        <w:rPr>
+          <w:rFonts w:eastAsiaTheme="minorEastAsia"/>
+        </w:rPr>
+        <w:t>oscilating</w:t>
+      </w:r>
+      <w:proofErr w:type="spellEnd"/>
+      <w:r>
+        <w:rPr>
+          <w:rFonts w:eastAsiaTheme="minorEastAsia"/>
+        </w:rPr>
+        <w:t xml:space="preserve"> plates </w:t>
+      </w:r>
+    </w:p>
+    <w:p>
+      <w:pPr>
+        <w:jc w:val="both"/>
+        <w:rPr>
+          <w:rFonts w:eastAsiaTheme="minorEastAsia"/>
+        </w:rPr>
+      </w:pPr>
+    </w:p>
+    <w:p>
+      <w:pPr>
+        <w:jc w:val="both"/>
+        <w:rPr>
+          <w:rFonts w:eastAsiaTheme="minorEastAsia"/>
+        </w:rPr>
+      </w:pPr>
+    </w:p>
+    <w:p>
+      <w:pPr>
         <w:jc w:val="both"/>
         <w:rPr>
           <w:rFonts w:eastAsiaTheme="minorEastAsia"/>
@@ -24951,7 +25901,7 @@
           <w:lang w:val="en-NZ" w:eastAsia="en-NZ"/>
         </w:rPr>
         <w:drawing>
-          <wp:anchor distT="0" distB="0" distL="114300" distR="114300" simplePos="0" relativeHeight="251658240" behindDoc="0" locked="0" layoutInCell="1" allowOverlap="1">
+          <wp:anchor distT="0" distB="0" distL="114300" distR="114300" simplePos="0" relativeHeight="251657216" behindDoc="0" locked="0" layoutInCell="1" allowOverlap="1">
             <wp:simplePos x="0" y="0"/>
             <wp:positionH relativeFrom="column">
               <wp:posOffset>0</wp:posOffset>
@@ -24984,7 +25934,7 @@
                     </pic:cNvPicPr>
                   </pic:nvPicPr>
                   <pic:blipFill>
-                    <a:blip r:embed="rId10" cstate="print">
+                    <a:blip r:embed="rId13" cstate="print">
                       <a:extLst>
                         <a:ext uri="{28A0092B-C50C-407E-A947-70E740481C1C}">
                           <a14:useLocalDpi xmlns:a14="http://schemas.microsoft.com/office/drawing/2010/main" val="0"/>
@@ -35261,7 +36211,7 @@
       </w:r>
     </w:p>
     <w:sectPr>
-      <w:footerReference w:type="default" r:id="rId11"/>
+      <w:footerReference w:type="default" r:id="rId14"/>
       <w:pgSz w:w="12240" w:h="15840"/>
       <w:pgMar w:top="1440" w:right="1800" w:bottom="1440" w:left="1800" w:header="708" w:footer="708" w:gutter="0"/>
       <w:cols w:space="708"/>
@@ -35423,7 +36373,7 @@
             <w:noProof/>
             <w:lang w:val="he-IL"/>
           </w:rPr>
-          <w:t>7</w:t>
+          <w:t>19</w:t>
         </w:r>
         <w:r>
           <w:fldChar w:fldCharType="end"/>
@@ -38718,7 +39668,7 @@
 </file>
 
 <file path=customXml/itemProps1.xml><?xml version="1.0" encoding="utf-8"?>
-<ds:datastoreItem xmlns:ds="http://schemas.openxmlformats.org/officeDocument/2006/customXml" ds:itemID="{459EFD52-B1CF-4DB3-A522-C4AC4AB0A997}">
+<ds:datastoreItem xmlns:ds="http://schemas.openxmlformats.org/officeDocument/2006/customXml" ds:itemID="{BB58B24E-6CF5-4364-9765-BB24C4E134DA}">
   <ds:schemaRefs>
     <ds:schemaRef ds:uri="http://schemas.openxmlformats.org/officeDocument/2006/bibliography"/>
   </ds:schemaRefs>
